--- a/source-multichoice/build/es-electric-series-parallel-identify.docx
+++ b/source-multichoice/build/es-electric-series-parallel-identify.docx
@@ -84,7 +84,7 @@
       <w:r>
         <w:t>c)</w:t>
         <w:tab/>
-        <w:t>En serie</w:t>
+        <w:t>En paralelo</w:t>
       </w:r>
     </w:p>
     <w:p>
@@ -94,7 +94,7 @@
       <w:r>
         <w:t>d)</w:t>
         <w:tab/>
-        <w:t>En paralelo</w:t>
+        <w:t>En serie</w:t>
       </w:r>
     </w:p>
     <w:p>
@@ -151,6 +151,16 @@
       <w:r>
         <w:t>a)</w:t>
         <w:tab/>
+        <w:t>Tiene un cortocircuito en la pila</w:t>
+      </w:r>
+    </w:p>
+    <w:p>
+      <w:pPr>
+        <w:pStyle w:val="Choice"/>
+      </w:pPr>
+      <w:r>
+        <w:t>b)</w:t>
+        <w:tab/>
         <w:t>Tiene un cortocircuito en una bombilla</w:t>
       </w:r>
     </w:p>
@@ -159,9 +169,9 @@
         <w:pStyle w:val="Choice"/>
       </w:pPr>
       <w:r>
-        <w:t>b)</w:t>
+        <w:t>c)</w:t>
         <w:tab/>
-        <w:t>Tiene un cortocircuito en la pila</w:t>
+        <w:t>En paralelo</w:t>
       </w:r>
     </w:p>
     <w:p>
@@ -169,19 +179,9 @@
         <w:pStyle w:val="Choice"/>
       </w:pPr>
       <w:r>
-        <w:t>c)</w:t>
+        <w:t>d)</w:t>
         <w:tab/>
         <w:t>En serie</w:t>
-      </w:r>
-    </w:p>
-    <w:p>
-      <w:pPr>
-        <w:pStyle w:val="Choice"/>
-      </w:pPr>
-      <w:r>
-        <w:t>d)</w:t>
-        <w:tab/>
-        <w:t>En paralelo</w:t>
       </w:r>
     </w:p>
     <w:p>
@@ -238,7 +238,7 @@
       <w:r>
         <w:t>a)</w:t>
         <w:tab/>
-        <w:t>Tiene un cortocircuito en la pila</w:t>
+        <w:t>En paralelo</w:t>
       </w:r>
     </w:p>
     <w:p>
@@ -247,6 +247,16 @@
       </w:pPr>
       <w:r>
         <w:t>b)</w:t>
+        <w:tab/>
+        <w:t>Tiene un cortocircuito en una bombilla</w:t>
+      </w:r>
+    </w:p>
+    <w:p>
+      <w:pPr>
+        <w:pStyle w:val="Choice"/>
+      </w:pPr>
+      <w:r>
+        <w:t>c)</w:t>
         <w:tab/>
         <w:t>En serie</w:t>
       </w:r>
@@ -256,19 +266,9 @@
         <w:pStyle w:val="Choice"/>
       </w:pPr>
       <w:r>
-        <w:t>c)</w:t>
-        <w:tab/>
-        <w:t>Tiene un cortocircuito en una bombilla</w:t>
-      </w:r>
-    </w:p>
-    <w:p>
-      <w:pPr>
-        <w:pStyle w:val="Choice"/>
-      </w:pPr>
-      <w:r>
         <w:t>d)</w:t>
         <w:tab/>
-        <w:t>En paralelo</w:t>
+        <w:t>Tiene un cortocircuito en la pila</w:t>
       </w:r>
     </w:p>
     <w:p>
@@ -325,7 +325,7 @@
       <w:r>
         <w:t>a)</w:t>
         <w:tab/>
-        <w:t>En paralelo</w:t>
+        <w:t>Tiene un cortocircuito en una bombilla</w:t>
       </w:r>
     </w:p>
     <w:p>
@@ -335,7 +335,7 @@
       <w:r>
         <w:t>b)</w:t>
         <w:tab/>
-        <w:t>En serie</w:t>
+        <w:t>En paralelo</w:t>
       </w:r>
     </w:p>
     <w:p>
@@ -355,7 +355,7 @@
       <w:r>
         <w:t>d)</w:t>
         <w:tab/>
-        <w:t>Tiene un cortocircuito en una bombilla</w:t>
+        <w:t>En serie</w:t>
       </w:r>
     </w:p>
     <w:p>
@@ -412,7 +412,7 @@
       <w:r>
         <w:t>a)</w:t>
         <w:tab/>
-        <w:t>En serie</w:t>
+        <w:t>Tiene un cortocircuito en una bombilla</w:t>
       </w:r>
     </w:p>
     <w:p>
@@ -422,7 +422,7 @@
       <w:r>
         <w:t>b)</w:t>
         <w:tab/>
-        <w:t>Tiene un cortocircuito en la pila</w:t>
+        <w:t>En serie</w:t>
       </w:r>
     </w:p>
     <w:p>
@@ -442,7 +442,7 @@
       <w:r>
         <w:t>d)</w:t>
         <w:tab/>
-        <w:t>Tiene un cortocircuito en una bombilla</w:t>
+        <w:t>Tiene un cortocircuito en la pila</w:t>
       </w:r>
     </w:p>
     <w:p>
@@ -509,7 +509,7 @@
       <w:r>
         <w:t>b)</w:t>
         <w:tab/>
-        <w:t>Tiene un cortocircuito en una bombilla</w:t>
+        <w:t>Tiene un cortocircuito en la pila</w:t>
       </w:r>
     </w:p>
     <w:p>
@@ -519,7 +519,7 @@
       <w:r>
         <w:t>c)</w:t>
         <w:tab/>
-        <w:t>Tiene un cortocircuito en la pila</w:t>
+        <w:t>Tiene un cortocircuito en una bombilla</w:t>
       </w:r>
     </w:p>
     <w:p>
@@ -586,6 +586,16 @@
       <w:r>
         <w:t>a)</w:t>
         <w:tab/>
+        <w:t>Tiene un cortocircuito en la pila</w:t>
+      </w:r>
+    </w:p>
+    <w:p>
+      <w:pPr>
+        <w:pStyle w:val="Choice"/>
+      </w:pPr>
+      <w:r>
+        <w:t>b)</w:t>
+        <w:tab/>
         <w:t>En paralelo</w:t>
       </w:r>
     </w:p>
@@ -594,9 +604,9 @@
         <w:pStyle w:val="Choice"/>
       </w:pPr>
       <w:r>
-        <w:t>b)</w:t>
+        <w:t>c)</w:t>
         <w:tab/>
-        <w:t>Tiene un cortocircuito en una bombilla</w:t>
+        <w:t>En serie</w:t>
       </w:r>
     </w:p>
     <w:p>
@@ -604,19 +614,9 @@
         <w:pStyle w:val="Choice"/>
       </w:pPr>
       <w:r>
-        <w:t>c)</w:t>
-        <w:tab/>
-        <w:t>Tiene un cortocircuito en la pila</w:t>
-      </w:r>
-    </w:p>
-    <w:p>
-      <w:pPr>
-        <w:pStyle w:val="Choice"/>
-      </w:pPr>
-      <w:r>
         <w:t>d)</w:t>
         <w:tab/>
-        <w:t>En serie</w:t>
+        <w:t>Tiene un cortocircuito en una bombilla</w:t>
       </w:r>
     </w:p>
     <w:p>
@@ -673,7 +673,7 @@
       <w:r>
         <w:t>a)</w:t>
         <w:tab/>
-        <w:t>En serie</w:t>
+        <w:t>Tiene un cortocircuito en la pila</w:t>
       </w:r>
     </w:p>
     <w:p>
@@ -703,7 +703,7 @@
       <w:r>
         <w:t>d)</w:t>
         <w:tab/>
-        <w:t>Tiene un cortocircuito en la pila</w:t>
+        <w:t>En serie</w:t>
       </w:r>
     </w:p>
     <w:p>
@@ -760,7 +760,7 @@
       <w:r>
         <w:t>a)</w:t>
         <w:tab/>
-        <w:t>En paralelo</w:t>
+        <w:t>Tiene un cortocircuito en la pila</w:t>
       </w:r>
     </w:p>
     <w:p>
@@ -769,16 +769,6 @@
       </w:pPr>
       <w:r>
         <w:t>b)</w:t>
-        <w:tab/>
-        <w:t>Tiene un cortocircuito en una bombilla</w:t>
-      </w:r>
-    </w:p>
-    <w:p>
-      <w:pPr>
-        <w:pStyle w:val="Choice"/>
-      </w:pPr>
-      <w:r>
-        <w:t>c)</w:t>
         <w:tab/>
         <w:t>En serie</w:t>
       </w:r>
@@ -788,9 +778,19 @@
         <w:pStyle w:val="Choice"/>
       </w:pPr>
       <w:r>
+        <w:t>c)</w:t>
+        <w:tab/>
+        <w:t>En paralelo</w:t>
+      </w:r>
+    </w:p>
+    <w:p>
+      <w:pPr>
+        <w:pStyle w:val="Choice"/>
+      </w:pPr>
+      <w:r>
         <w:t>d)</w:t>
         <w:tab/>
-        <w:t>Tiene un cortocircuito en la pila</w:t>
+        <w:t>Tiene un cortocircuito en una bombilla</w:t>
       </w:r>
     </w:p>
     <w:p>
@@ -847,7 +847,7 @@
       <w:r>
         <w:t>a)</w:t>
         <w:tab/>
-        <w:t>En paralelo</w:t>
+        <w:t>Tiene un cortocircuito en la pila</w:t>
       </w:r>
     </w:p>
     <w:p>
@@ -857,7 +857,7 @@
       <w:r>
         <w:t>b)</w:t>
         <w:tab/>
-        <w:t>En serie</w:t>
+        <w:t>En paralelo</w:t>
       </w:r>
     </w:p>
     <w:p>
@@ -877,7 +877,7 @@
       <w:r>
         <w:t>d)</w:t>
         <w:tab/>
-        <w:t>Tiene un cortocircuito en la pila</w:t>
+        <w:t>En serie</w:t>
       </w:r>
     </w:p>
     <w:p>
@@ -934,7 +934,7 @@
       <w:r>
         <w:t>a)</w:t>
         <w:tab/>
-        <w:t>En serie</w:t>
+        <w:t>En paralelo</w:t>
       </w:r>
     </w:p>
     <w:p>
@@ -964,7 +964,7 @@
       <w:r>
         <w:t>d)</w:t>
         <w:tab/>
-        <w:t>En paralelo</w:t>
+        <w:t>En serie</w:t>
       </w:r>
     </w:p>
     <w:p>
@@ -1021,7 +1021,7 @@
       <w:r>
         <w:t>a)</w:t>
         <w:tab/>
-        <w:t>Tiene un cortocircuito en una bombilla</w:t>
+        <w:t>En serie</w:t>
       </w:r>
     </w:p>
     <w:p>
@@ -1031,7 +1031,7 @@
       <w:r>
         <w:t>b)</w:t>
         <w:tab/>
-        <w:t>Tiene un cortocircuito en la pila</w:t>
+        <w:t>Tiene un cortocircuito en una bombilla</w:t>
       </w:r>
     </w:p>
     <w:p>
@@ -1051,7 +1051,7 @@
       <w:r>
         <w:t>d)</w:t>
         <w:tab/>
-        <w:t>En serie</w:t>
+        <w:t>Tiene un cortocircuito en la pila</w:t>
       </w:r>
     </w:p>
     <w:p>
@@ -1108,7 +1108,7 @@
       <w:r>
         <w:t>a)</w:t>
         <w:tab/>
-        <w:t>Tiene un cortocircuito en la pila</w:t>
+        <w:t>En paralelo</w:t>
       </w:r>
     </w:p>
     <w:p>
@@ -1128,7 +1128,7 @@
       <w:r>
         <w:t>c)</w:t>
         <w:tab/>
-        <w:t>En paralelo</w:t>
+        <w:t>Tiene un cortocircuito en la pila</w:t>
       </w:r>
     </w:p>
     <w:p>
@@ -1205,7 +1205,7 @@
       <w:r>
         <w:t>b)</w:t>
         <w:tab/>
-        <w:t>En paralelo</w:t>
+        <w:t>Tiene un cortocircuito en una bombilla</w:t>
       </w:r>
     </w:p>
     <w:p>
@@ -1225,7 +1225,7 @@
       <w:r>
         <w:t>d)</w:t>
         <w:tab/>
-        <w:t>Tiene un cortocircuito en una bombilla</w:t>
+        <w:t>En paralelo</w:t>
       </w:r>
     </w:p>
     <w:p>
@@ -1292,7 +1292,7 @@
       <w:r>
         <w:t>b)</w:t>
         <w:tab/>
-        <w:t>En serie</w:t>
+        <w:t>Tiene un cortocircuito en una bombilla</w:t>
       </w:r>
     </w:p>
     <w:p>
@@ -1312,7 +1312,7 @@
       <w:r>
         <w:t>d)</w:t>
         <w:tab/>
-        <w:t>Tiene un cortocircuito en una bombilla</w:t>
+        <w:t>En serie</w:t>
       </w:r>
     </w:p>
     <w:p>
@@ -1456,16 +1456,6 @@
       <w:r>
         <w:t>a)</w:t>
         <w:tab/>
-        <w:t>Tiene un cortocircuito en la pila</w:t>
-      </w:r>
-    </w:p>
-    <w:p>
-      <w:pPr>
-        <w:pStyle w:val="Choice"/>
-      </w:pPr>
-      <w:r>
-        <w:t>b)</w:t>
-        <w:tab/>
         <w:t>En serie</w:t>
       </w:r>
     </w:p>
@@ -1474,7 +1464,7 @@
         <w:pStyle w:val="Choice"/>
       </w:pPr>
       <w:r>
-        <w:t>c)</w:t>
+        <w:t>b)</w:t>
         <w:tab/>
         <w:t>En paralelo</w:t>
       </w:r>
@@ -1484,9 +1474,19 @@
         <w:pStyle w:val="Choice"/>
       </w:pPr>
       <w:r>
+        <w:t>c)</w:t>
+        <w:tab/>
+        <w:t>Tiene un cortocircuito en una bombilla</w:t>
+      </w:r>
+    </w:p>
+    <w:p>
+      <w:pPr>
+        <w:pStyle w:val="Choice"/>
+      </w:pPr>
+      <w:r>
         <w:t>d)</w:t>
         <w:tab/>
-        <w:t>Tiene un cortocircuito en una bombilla</w:t>
+        <w:t>Tiene un cortocircuito en la pila</w:t>
       </w:r>
     </w:p>
     <w:p>
@@ -1543,16 +1543,6 @@
       <w:r>
         <w:t>a)</w:t>
         <w:tab/>
-        <w:t>Tiene un cortocircuito en la pila</w:t>
-      </w:r>
-    </w:p>
-    <w:p>
-      <w:pPr>
-        <w:pStyle w:val="Choice"/>
-      </w:pPr>
-      <w:r>
-        <w:t>b)</w:t>
-        <w:tab/>
         <w:t>En paralelo</w:t>
       </w:r>
     </w:p>
@@ -1561,9 +1551,19 @@
         <w:pStyle w:val="Choice"/>
       </w:pPr>
       <w:r>
+        <w:t>b)</w:t>
+        <w:tab/>
+        <w:t>En serie</w:t>
+      </w:r>
+    </w:p>
+    <w:p>
+      <w:pPr>
+        <w:pStyle w:val="Choice"/>
+      </w:pPr>
+      <w:r>
         <w:t>c)</w:t>
         <w:tab/>
-        <w:t>En serie</w:t>
+        <w:t>Tiene un cortocircuito en la pila</w:t>
       </w:r>
     </w:p>
     <w:p>
@@ -1630,6 +1630,26 @@
       <w:r>
         <w:t>a)</w:t>
         <w:tab/>
+        <w:t>Tiene un cortocircuito en una bombilla</w:t>
+      </w:r>
+    </w:p>
+    <w:p>
+      <w:pPr>
+        <w:pStyle w:val="Choice"/>
+      </w:pPr>
+      <w:r>
+        <w:t>b)</w:t>
+        <w:tab/>
+        <w:t>En paralelo</w:t>
+      </w:r>
+    </w:p>
+    <w:p>
+      <w:pPr>
+        <w:pStyle w:val="Choice"/>
+      </w:pPr>
+      <w:r>
+        <w:t>c)</w:t>
+        <w:tab/>
         <w:t>En serie</w:t>
       </w:r>
     </w:p>
@@ -1638,29 +1658,9 @@
         <w:pStyle w:val="Choice"/>
       </w:pPr>
       <w:r>
-        <w:t>b)</w:t>
-        <w:tab/>
-        <w:t>Tiene un cortocircuito en una bombilla</w:t>
-      </w:r>
-    </w:p>
-    <w:p>
-      <w:pPr>
-        <w:pStyle w:val="Choice"/>
-      </w:pPr>
-      <w:r>
-        <w:t>c)</w:t>
+        <w:t>d)</w:t>
         <w:tab/>
         <w:t>Tiene un cortocircuito en la pila</w:t>
-      </w:r>
-    </w:p>
-    <w:p>
-      <w:pPr>
-        <w:pStyle w:val="Choice"/>
-      </w:pPr>
-      <w:r>
-        <w:t>d)</w:t>
-        <w:tab/>
-        <w:t>En paralelo</w:t>
       </w:r>
     </w:p>
     <w:p>
@@ -1717,7 +1717,7 @@
       <w:r>
         <w:t>a)</w:t>
         <w:tab/>
-        <w:t>En paralelo</w:t>
+        <w:t>Tiene un cortocircuito en una bombilla</w:t>
       </w:r>
     </w:p>
     <w:p>
@@ -1747,7 +1747,7 @@
       <w:r>
         <w:t>d)</w:t>
         <w:tab/>
-        <w:t>Tiene un cortocircuito en una bombilla</w:t>
+        <w:t>En paralelo</w:t>
       </w:r>
     </w:p>
     <w:p>
@@ -1814,16 +1814,6 @@
       <w:r>
         <w:t>b)</w:t>
         <w:tab/>
-        <w:t>En paralelo</w:t>
-      </w:r>
-    </w:p>
-    <w:p>
-      <w:pPr>
-        <w:pStyle w:val="Choice"/>
-      </w:pPr>
-      <w:r>
-        <w:t>c)</w:t>
-        <w:tab/>
         <w:t>Tiene un cortocircuito en la pila</w:t>
       </w:r>
     </w:p>
@@ -1832,9 +1822,19 @@
         <w:pStyle w:val="Choice"/>
       </w:pPr>
       <w:r>
+        <w:t>c)</w:t>
+        <w:tab/>
+        <w:t>Tiene un cortocircuito en una bombilla</w:t>
+      </w:r>
+    </w:p>
+    <w:p>
+      <w:pPr>
+        <w:pStyle w:val="Choice"/>
+      </w:pPr>
+      <w:r>
         <w:t>d)</w:t>
         <w:tab/>
-        <w:t>Tiene un cortocircuito en una bombilla</w:t>
+        <w:t>En paralelo</w:t>
       </w:r>
     </w:p>
     <w:p>
@@ -1891,6 +1891,26 @@
       <w:r>
         <w:t>a)</w:t>
         <w:tab/>
+        <w:t>Tiene un cortocircuito en la pila</w:t>
+      </w:r>
+    </w:p>
+    <w:p>
+      <w:pPr>
+        <w:pStyle w:val="Choice"/>
+      </w:pPr>
+      <w:r>
+        <w:t>b)</w:t>
+        <w:tab/>
+        <w:t>En paralelo</w:t>
+      </w:r>
+    </w:p>
+    <w:p>
+      <w:pPr>
+        <w:pStyle w:val="Choice"/>
+      </w:pPr>
+      <w:r>
+        <w:t>c)</w:t>
+        <w:tab/>
         <w:t>Tiene un cortocircuito en una bombilla</w:t>
       </w:r>
     </w:p>
@@ -1899,29 +1919,9 @@
         <w:pStyle w:val="Choice"/>
       </w:pPr>
       <w:r>
-        <w:t>b)</w:t>
-        <w:tab/>
-        <w:t>Tiene un cortocircuito en la pila</w:t>
-      </w:r>
-    </w:p>
-    <w:p>
-      <w:pPr>
-        <w:pStyle w:val="Choice"/>
-      </w:pPr>
-      <w:r>
-        <w:t>c)</w:t>
+        <w:t>d)</w:t>
         <w:tab/>
         <w:t>En serie</w:t>
-      </w:r>
-    </w:p>
-    <w:p>
-      <w:pPr>
-        <w:pStyle w:val="Choice"/>
-      </w:pPr>
-      <w:r>
-        <w:t>d)</w:t>
-        <w:tab/>
-        <w:t>En paralelo</w:t>
       </w:r>
     </w:p>
     <w:p>
@@ -1978,6 +1978,16 @@
       <w:r>
         <w:t>a)</w:t>
         <w:tab/>
+        <w:t>Tiene un cortocircuito en una bombilla</w:t>
+      </w:r>
+    </w:p>
+    <w:p>
+      <w:pPr>
+        <w:pStyle w:val="Choice"/>
+      </w:pPr>
+      <w:r>
+        <w:t>b)</w:t>
+        <w:tab/>
         <w:t>En serie</w:t>
       </w:r>
     </w:p>
@@ -1986,7 +1996,7 @@
         <w:pStyle w:val="Choice"/>
       </w:pPr>
       <w:r>
-        <w:t>b)</w:t>
+        <w:t>c)</w:t>
         <w:tab/>
         <w:t>Tiene un cortocircuito en la pila</w:t>
       </w:r>
@@ -1996,19 +2006,9 @@
         <w:pStyle w:val="Choice"/>
       </w:pPr>
       <w:r>
-        <w:t>c)</w:t>
+        <w:t>d)</w:t>
         <w:tab/>
         <w:t>En paralelo</w:t>
-      </w:r>
-    </w:p>
-    <w:p>
-      <w:pPr>
-        <w:pStyle w:val="Choice"/>
-      </w:pPr>
-      <w:r>
-        <w:t>d)</w:t>
-        <w:tab/>
-        <w:t>Tiene un cortocircuito en una bombilla</w:t>
       </w:r>
     </w:p>
     <w:p>
@@ -2075,7 +2075,7 @@
       <w:r>
         <w:t>b)</w:t>
         <w:tab/>
-        <w:t>En serie</w:t>
+        <w:t>Tiene un cortocircuito en una bombilla</w:t>
       </w:r>
     </w:p>
     <w:p>
@@ -2095,7 +2095,7 @@
       <w:r>
         <w:t>d)</w:t>
         <w:tab/>
-        <w:t>Tiene un cortocircuito en una bombilla</w:t>
+        <w:t>En serie</w:t>
       </w:r>
     </w:p>
     <w:p>
@@ -2152,6 +2152,16 @@
       <w:r>
         <w:t>a)</w:t>
         <w:tab/>
+        <w:t>Tiene un cortocircuito en la pila</w:t>
+      </w:r>
+    </w:p>
+    <w:p>
+      <w:pPr>
+        <w:pStyle w:val="Choice"/>
+      </w:pPr>
+      <w:r>
+        <w:t>b)</w:t>
+        <w:tab/>
         <w:t>En serie</w:t>
       </w:r>
     </w:p>
@@ -2160,9 +2170,9 @@
         <w:pStyle w:val="Choice"/>
       </w:pPr>
       <w:r>
-        <w:t>b)</w:t>
+        <w:t>c)</w:t>
         <w:tab/>
-        <w:t>Tiene un cortocircuito en la pila</w:t>
+        <w:t>Tiene un cortocircuito en una bombilla</w:t>
       </w:r>
     </w:p>
     <w:p>
@@ -2170,19 +2180,9 @@
         <w:pStyle w:val="Choice"/>
       </w:pPr>
       <w:r>
-        <w:t>c)</w:t>
+        <w:t>d)</w:t>
         <w:tab/>
         <w:t>En paralelo</w:t>
-      </w:r>
-    </w:p>
-    <w:p>
-      <w:pPr>
-        <w:pStyle w:val="Choice"/>
-      </w:pPr>
-      <w:r>
-        <w:t>d)</w:t>
-        <w:tab/>
-        <w:t>Tiene un cortocircuito en una bombilla</w:t>
       </w:r>
     </w:p>
     <w:p>
@@ -2239,7 +2239,7 @@
       <w:r>
         <w:t>a)</w:t>
         <w:tab/>
-        <w:t>En paralelo</w:t>
+        <w:t>Tiene un cortocircuito en la pila</w:t>
       </w:r>
     </w:p>
     <w:p>
@@ -2249,7 +2249,7 @@
       <w:r>
         <w:t>b)</w:t>
         <w:tab/>
-        <w:t>Tiene un cortocircuito en una bombilla</w:t>
+        <w:t>En paralelo</w:t>
       </w:r>
     </w:p>
     <w:p>
@@ -2269,7 +2269,7 @@
       <w:r>
         <w:t>d)</w:t>
         <w:tab/>
-        <w:t>Tiene un cortocircuito en la pila</w:t>
+        <w:t>Tiene un cortocircuito en una bombilla</w:t>
       </w:r>
     </w:p>
     <w:p>
@@ -2326,7 +2326,7 @@
       <w:r>
         <w:t>a)</w:t>
         <w:tab/>
-        <w:t>Tiene un cortocircuito en una bombilla</w:t>
+        <w:t>En paralelo</w:t>
       </w:r>
     </w:p>
     <w:p>
@@ -2346,7 +2346,7 @@
       <w:r>
         <w:t>c)</w:t>
         <w:tab/>
-        <w:t>Tiene un cortocircuito en la pila</w:t>
+        <w:t>Tiene un cortocircuito en una bombilla</w:t>
       </w:r>
     </w:p>
     <w:p>
@@ -2356,7 +2356,7 @@
       <w:r>
         <w:t>d)</w:t>
         <w:tab/>
-        <w:t>En paralelo</w:t>
+        <w:t>Tiene un cortocircuito en la pila</w:t>
       </w:r>
     </w:p>
     <w:p>
@@ -2413,7 +2413,7 @@
       <w:r>
         <w:t>a)</w:t>
         <w:tab/>
-        <w:t>Tiene un cortocircuito en la pila</w:t>
+        <w:t>Tiene un cortocircuito en una bombilla</w:t>
       </w:r>
     </w:p>
     <w:p>
@@ -2422,16 +2422,6 @@
       </w:pPr>
       <w:r>
         <w:t>b)</w:t>
-        <w:tab/>
-        <w:t>En serie</w:t>
-      </w:r>
-    </w:p>
-    <w:p>
-      <w:pPr>
-        <w:pStyle w:val="Choice"/>
-      </w:pPr>
-      <w:r>
-        <w:t>c)</w:t>
         <w:tab/>
         <w:t>En paralelo</w:t>
       </w:r>
@@ -2441,9 +2431,19 @@
         <w:pStyle w:val="Choice"/>
       </w:pPr>
       <w:r>
+        <w:t>c)</w:t>
+        <w:tab/>
+        <w:t>Tiene un cortocircuito en la pila</w:t>
+      </w:r>
+    </w:p>
+    <w:p>
+      <w:pPr>
+        <w:pStyle w:val="Choice"/>
+      </w:pPr>
+      <w:r>
         <w:t>d)</w:t>
         <w:tab/>
-        <w:t>Tiene un cortocircuito en una bombilla</w:t>
+        <w:t>En serie</w:t>
       </w:r>
     </w:p>
     <w:p>
@@ -2510,7 +2510,7 @@
       <w:r>
         <w:t>b)</w:t>
         <w:tab/>
-        <w:t>En paralelo</w:t>
+        <w:t>Tiene un cortocircuito en la pila</w:t>
       </w:r>
     </w:p>
     <w:p>
@@ -2520,7 +2520,7 @@
       <w:r>
         <w:t>c)</w:t>
         <w:tab/>
-        <w:t>Tiene un cortocircuito en la pila</w:t>
+        <w:t>En paralelo</w:t>
       </w:r>
     </w:p>
     <w:p>
@@ -2587,7 +2587,7 @@
       <w:r>
         <w:t>a)</w:t>
         <w:tab/>
-        <w:t>Tiene un cortocircuito en una bombilla</w:t>
+        <w:t>Tiene un cortocircuito en la pila</w:t>
       </w:r>
     </w:p>
     <w:p>
@@ -2596,16 +2596,6 @@
       </w:pPr>
       <w:r>
         <w:t>b)</w:t>
-        <w:tab/>
-        <w:t>En serie</w:t>
-      </w:r>
-    </w:p>
-    <w:p>
-      <w:pPr>
-        <w:pStyle w:val="Choice"/>
-      </w:pPr>
-      <w:r>
-        <w:t>c)</w:t>
         <w:tab/>
         <w:t>En paralelo</w:t>
       </w:r>
@@ -2615,9 +2605,19 @@
         <w:pStyle w:val="Choice"/>
       </w:pPr>
       <w:r>
+        <w:t>c)</w:t>
+        <w:tab/>
+        <w:t>Tiene un cortocircuito en una bombilla</w:t>
+      </w:r>
+    </w:p>
+    <w:p>
+      <w:pPr>
+        <w:pStyle w:val="Choice"/>
+      </w:pPr>
+      <w:r>
         <w:t>d)</w:t>
         <w:tab/>
-        <w:t>Tiene un cortocircuito en la pila</w:t>
+        <w:t>En serie</w:t>
       </w:r>
     </w:p>
     <w:p>
@@ -2684,6 +2684,16 @@
       <w:r>
         <w:t>b)</w:t>
         <w:tab/>
+        <w:t>En serie</w:t>
+      </w:r>
+    </w:p>
+    <w:p>
+      <w:pPr>
+        <w:pStyle w:val="Choice"/>
+      </w:pPr>
+      <w:r>
+        <w:t>c)</w:t>
+        <w:tab/>
         <w:t>Tiene un cortocircuito en la pila</w:t>
       </w:r>
     </w:p>
@@ -2692,19 +2702,9 @@
         <w:pStyle w:val="Choice"/>
       </w:pPr>
       <w:r>
-        <w:t>c)</w:t>
+        <w:t>d)</w:t>
         <w:tab/>
         <w:t>Tiene un cortocircuito en una bombilla</w:t>
-      </w:r>
-    </w:p>
-    <w:p>
-      <w:pPr>
-        <w:pStyle w:val="Choice"/>
-      </w:pPr>
-      <w:r>
-        <w:t>d)</w:t>
-        <w:tab/>
-        <w:t>En serie</w:t>
       </w:r>
     </w:p>
     <w:p>
@@ -2761,7 +2761,7 @@
       <w:r>
         <w:t>a)</w:t>
         <w:tab/>
-        <w:t>En serie</w:t>
+        <w:t>En paralelo</w:t>
       </w:r>
     </w:p>
     <w:p>
@@ -2770,6 +2770,16 @@
       </w:pPr>
       <w:r>
         <w:t>b)</w:t>
+        <w:tab/>
+        <w:t>Tiene un cortocircuito en una bombilla</w:t>
+      </w:r>
+    </w:p>
+    <w:p>
+      <w:pPr>
+        <w:pStyle w:val="Choice"/>
+      </w:pPr>
+      <w:r>
+        <w:t>c)</w:t>
         <w:tab/>
         <w:t>Tiene un cortocircuito en la pila</w:t>
       </w:r>
@@ -2779,19 +2789,9 @@
         <w:pStyle w:val="Choice"/>
       </w:pPr>
       <w:r>
-        <w:t>c)</w:t>
-        <w:tab/>
-        <w:t>En paralelo</w:t>
-      </w:r>
-    </w:p>
-    <w:p>
-      <w:pPr>
-        <w:pStyle w:val="Choice"/>
-      </w:pPr>
-      <w:r>
         <w:t>d)</w:t>
         <w:tab/>
-        <w:t>Tiene un cortocircuito en una bombilla</w:t>
+        <w:t>En serie</w:t>
       </w:r>
     </w:p>
     <w:p>
@@ -2868,7 +2868,7 @@
       <w:r>
         <w:t>c)</w:t>
         <w:tab/>
-        <w:t>En paralelo</w:t>
+        <w:t>Tiene un cortocircuito en una bombilla</w:t>
       </w:r>
     </w:p>
     <w:p>
@@ -2878,7 +2878,7 @@
       <w:r>
         <w:t>d)</w:t>
         <w:tab/>
-        <w:t>Tiene un cortocircuito en una bombilla</w:t>
+        <w:t>En paralelo</w:t>
       </w:r>
     </w:p>
     <w:p>
@@ -2935,7 +2935,7 @@
       <w:r>
         <w:t>a)</w:t>
         <w:tab/>
-        <w:t>Tiene un cortocircuito en una bombilla</w:t>
+        <w:t>En paralelo</w:t>
       </w:r>
     </w:p>
     <w:p>
@@ -2945,7 +2945,7 @@
       <w:r>
         <w:t>b)</w:t>
         <w:tab/>
-        <w:t>En paralelo</w:t>
+        <w:t>Tiene un cortocircuito en una bombilla</w:t>
       </w:r>
     </w:p>
     <w:p>
@@ -3032,6 +3032,16 @@
       <w:r>
         <w:t>b)</w:t>
         <w:tab/>
+        <w:t>Tiene un cortocircuito en una bombilla</w:t>
+      </w:r>
+    </w:p>
+    <w:p>
+      <w:pPr>
+        <w:pStyle w:val="Choice"/>
+      </w:pPr>
+      <w:r>
+        <w:t>c)</w:t>
+        <w:tab/>
         <w:t>En serie</w:t>
       </w:r>
     </w:p>
@@ -3040,19 +3050,9 @@
         <w:pStyle w:val="Choice"/>
       </w:pPr>
       <w:r>
-        <w:t>c)</w:t>
+        <w:t>d)</w:t>
         <w:tab/>
         <w:t>Tiene un cortocircuito en la pila</w:t>
-      </w:r>
-    </w:p>
-    <w:p>
-      <w:pPr>
-        <w:pStyle w:val="Choice"/>
-      </w:pPr>
-      <w:r>
-        <w:t>d)</w:t>
-        <w:tab/>
-        <w:t>Tiene un cortocircuito en una bombilla</w:t>
       </w:r>
     </w:p>
     <w:p>
@@ -3109,7 +3109,7 @@
       <w:r>
         <w:t>a)</w:t>
         <w:tab/>
-        <w:t>Tiene un cortocircuito en la pila</w:t>
+        <w:t>En serie</w:t>
       </w:r>
     </w:p>
     <w:p>
@@ -3119,7 +3119,7 @@
       <w:r>
         <w:t>b)</w:t>
         <w:tab/>
-        <w:t>En serie</w:t>
+        <w:t>Tiene un cortocircuito en la pila</w:t>
       </w:r>
     </w:p>
     <w:p>
@@ -3196,7 +3196,7 @@
       <w:r>
         <w:t>a)</w:t>
         <w:tab/>
-        <w:t>Tiene un cortocircuito en la pila</w:t>
+        <w:t>En serie</w:t>
       </w:r>
     </w:p>
     <w:p>
@@ -3226,7 +3226,7 @@
       <w:r>
         <w:t>d)</w:t>
         <w:tab/>
-        <w:t>En serie</w:t>
+        <w:t>Tiene un cortocircuito en la pila</w:t>
       </w:r>
     </w:p>
     <w:p>
@@ -3283,7 +3283,7 @@
       <w:r>
         <w:t>a)</w:t>
         <w:tab/>
-        <w:t>Tiene un cortocircuito en una bombilla</w:t>
+        <w:t>Tiene un cortocircuito en la pila</w:t>
       </w:r>
     </w:p>
     <w:p>
@@ -3293,7 +3293,7 @@
       <w:r>
         <w:t>b)</w:t>
         <w:tab/>
-        <w:t>Tiene un cortocircuito en la pila</w:t>
+        <w:t>En paralelo</w:t>
       </w:r>
     </w:p>
     <w:p>
@@ -3313,7 +3313,7 @@
       <w:r>
         <w:t>d)</w:t>
         <w:tab/>
-        <w:t>En paralelo</w:t>
+        <w:t>Tiene un cortocircuito en una bombilla</w:t>
       </w:r>
     </w:p>
     <w:p>
@@ -3370,7 +3370,7 @@
       <w:r>
         <w:t>a)</w:t>
         <w:tab/>
-        <w:t>Tiene un cortocircuito en una bombilla</w:t>
+        <w:t>Tiene un cortocircuito en la pila</w:t>
       </w:r>
     </w:p>
     <w:p>
@@ -3400,7 +3400,7 @@
       <w:r>
         <w:t>d)</w:t>
         <w:tab/>
-        <w:t>Tiene un cortocircuito en la pila</w:t>
+        <w:t>Tiene un cortocircuito en una bombilla</w:t>
       </w:r>
     </w:p>
     <w:p>
@@ -3467,7 +3467,7 @@
       <w:r>
         <w:t>b)</w:t>
         <w:tab/>
-        <w:t>Tiene un cortocircuito en una bombilla</w:t>
+        <w:t>En serie</w:t>
       </w:r>
     </w:p>
     <w:p>
@@ -3487,7 +3487,7 @@
       <w:r>
         <w:t>d)</w:t>
         <w:tab/>
-        <w:t>En serie</w:t>
+        <w:t>Tiene un cortocircuito en una bombilla</w:t>
       </w:r>
     </w:p>
     <w:sectPr>

--- a/source-multichoice/build/es-electric-series-parallel-identify.docx
+++ b/source-multichoice/build/es-electric-series-parallel-identify.docx
@@ -84,7 +84,7 @@
       <w:r>
         <w:t>c)</w:t>
         <w:tab/>
-        <w:t>En paralelo</w:t>
+        <w:t>En serie</w:t>
       </w:r>
     </w:p>
     <w:p>
@@ -94,7 +94,7 @@
       <w:r>
         <w:t>d)</w:t>
         <w:tab/>
-        <w:t>En serie</w:t>
+        <w:t>En paralelo</w:t>
       </w:r>
     </w:p>
     <w:p>
@@ -151,6 +151,16 @@
       <w:r>
         <w:t>a)</w:t>
         <w:tab/>
+        <w:t>Tiene un cortocircuito en una bombilla</w:t>
+      </w:r>
+    </w:p>
+    <w:p>
+      <w:pPr>
+        <w:pStyle w:val="Choice"/>
+      </w:pPr>
+      <w:r>
+        <w:t>b)</w:t>
+        <w:tab/>
         <w:t>Tiene un cortocircuito en la pila</w:t>
       </w:r>
     </w:p>
@@ -159,9 +169,9 @@
         <w:pStyle w:val="Choice"/>
       </w:pPr>
       <w:r>
-        <w:t>b)</w:t>
+        <w:t>c)</w:t>
         <w:tab/>
-        <w:t>Tiene un cortocircuito en una bombilla</w:t>
+        <w:t>En serie</w:t>
       </w:r>
     </w:p>
     <w:p>
@@ -169,19 +179,9 @@
         <w:pStyle w:val="Choice"/>
       </w:pPr>
       <w:r>
-        <w:t>c)</w:t>
+        <w:t>d)</w:t>
         <w:tab/>
         <w:t>En paralelo</w:t>
-      </w:r>
-    </w:p>
-    <w:p>
-      <w:pPr>
-        <w:pStyle w:val="Choice"/>
-      </w:pPr>
-      <w:r>
-        <w:t>d)</w:t>
-        <w:tab/>
-        <w:t>En serie</w:t>
       </w:r>
     </w:p>
     <w:p>
@@ -238,7 +238,7 @@
       <w:r>
         <w:t>a)</w:t>
         <w:tab/>
-        <w:t>En paralelo</w:t>
+        <w:t>Tiene un cortocircuito en la pila</w:t>
       </w:r>
     </w:p>
     <w:p>
@@ -247,6 +247,16 @@
       </w:pPr>
       <w:r>
         <w:t>b)</w:t>
+        <w:tab/>
+        <w:t>En serie</w:t>
+      </w:r>
+    </w:p>
+    <w:p>
+      <w:pPr>
+        <w:pStyle w:val="Choice"/>
+      </w:pPr>
+      <w:r>
+        <w:t>c)</w:t>
         <w:tab/>
         <w:t>Tiene un cortocircuito en una bombilla</w:t>
       </w:r>
@@ -256,19 +266,9 @@
         <w:pStyle w:val="Choice"/>
       </w:pPr>
       <w:r>
-        <w:t>c)</w:t>
-        <w:tab/>
-        <w:t>En serie</w:t>
-      </w:r>
-    </w:p>
-    <w:p>
-      <w:pPr>
-        <w:pStyle w:val="Choice"/>
-      </w:pPr>
-      <w:r>
         <w:t>d)</w:t>
         <w:tab/>
-        <w:t>Tiene un cortocircuito en la pila</w:t>
+        <w:t>En paralelo</w:t>
       </w:r>
     </w:p>
     <w:p>
@@ -325,7 +325,7 @@
       <w:r>
         <w:t>a)</w:t>
         <w:tab/>
-        <w:t>Tiene un cortocircuito en una bombilla</w:t>
+        <w:t>En paralelo</w:t>
       </w:r>
     </w:p>
     <w:p>
@@ -335,7 +335,7 @@
       <w:r>
         <w:t>b)</w:t>
         <w:tab/>
-        <w:t>En paralelo</w:t>
+        <w:t>En serie</w:t>
       </w:r>
     </w:p>
     <w:p>
@@ -355,7 +355,7 @@
       <w:r>
         <w:t>d)</w:t>
         <w:tab/>
-        <w:t>En serie</w:t>
+        <w:t>Tiene un cortocircuito en una bombilla</w:t>
       </w:r>
     </w:p>
     <w:p>
@@ -412,7 +412,7 @@
       <w:r>
         <w:t>a)</w:t>
         <w:tab/>
-        <w:t>Tiene un cortocircuito en una bombilla</w:t>
+        <w:t>En serie</w:t>
       </w:r>
     </w:p>
     <w:p>
@@ -422,7 +422,7 @@
       <w:r>
         <w:t>b)</w:t>
         <w:tab/>
-        <w:t>En serie</w:t>
+        <w:t>Tiene un cortocircuito en la pila</w:t>
       </w:r>
     </w:p>
     <w:p>
@@ -442,7 +442,7 @@
       <w:r>
         <w:t>d)</w:t>
         <w:tab/>
-        <w:t>Tiene un cortocircuito en la pila</w:t>
+        <w:t>Tiene un cortocircuito en una bombilla</w:t>
       </w:r>
     </w:p>
     <w:p>
@@ -509,7 +509,7 @@
       <w:r>
         <w:t>b)</w:t>
         <w:tab/>
-        <w:t>Tiene un cortocircuito en la pila</w:t>
+        <w:t>Tiene un cortocircuito en una bombilla</w:t>
       </w:r>
     </w:p>
     <w:p>
@@ -519,7 +519,7 @@
       <w:r>
         <w:t>c)</w:t>
         <w:tab/>
-        <w:t>Tiene un cortocircuito en una bombilla</w:t>
+        <w:t>Tiene un cortocircuito en la pila</w:t>
       </w:r>
     </w:p>
     <w:p>
@@ -586,6 +586,26 @@
       <w:r>
         <w:t>a)</w:t>
         <w:tab/>
+        <w:t>En paralelo</w:t>
+      </w:r>
+    </w:p>
+    <w:p>
+      <w:pPr>
+        <w:pStyle w:val="Choice"/>
+      </w:pPr>
+      <w:r>
+        <w:t>b)</w:t>
+        <w:tab/>
+        <w:t>Tiene un cortocircuito en una bombilla</w:t>
+      </w:r>
+    </w:p>
+    <w:p>
+      <w:pPr>
+        <w:pStyle w:val="Choice"/>
+      </w:pPr>
+      <w:r>
+        <w:t>c)</w:t>
+        <w:tab/>
         <w:t>Tiene un cortocircuito en la pila</w:t>
       </w:r>
     </w:p>
@@ -594,29 +614,9 @@
         <w:pStyle w:val="Choice"/>
       </w:pPr>
       <w:r>
-        <w:t>b)</w:t>
-        <w:tab/>
-        <w:t>En paralelo</w:t>
-      </w:r>
-    </w:p>
-    <w:p>
-      <w:pPr>
-        <w:pStyle w:val="Choice"/>
-      </w:pPr>
-      <w:r>
-        <w:t>c)</w:t>
+        <w:t>d)</w:t>
         <w:tab/>
         <w:t>En serie</w:t>
-      </w:r>
-    </w:p>
-    <w:p>
-      <w:pPr>
-        <w:pStyle w:val="Choice"/>
-      </w:pPr>
-      <w:r>
-        <w:t>d)</w:t>
-        <w:tab/>
-        <w:t>Tiene un cortocircuito en una bombilla</w:t>
       </w:r>
     </w:p>
     <w:p>
@@ -673,7 +673,7 @@
       <w:r>
         <w:t>a)</w:t>
         <w:tab/>
-        <w:t>Tiene un cortocircuito en la pila</w:t>
+        <w:t>En serie</w:t>
       </w:r>
     </w:p>
     <w:p>
@@ -703,7 +703,7 @@
       <w:r>
         <w:t>d)</w:t>
         <w:tab/>
-        <w:t>En serie</w:t>
+        <w:t>Tiene un cortocircuito en la pila</w:t>
       </w:r>
     </w:p>
     <w:p>
@@ -760,7 +760,7 @@
       <w:r>
         <w:t>a)</w:t>
         <w:tab/>
-        <w:t>Tiene un cortocircuito en la pila</w:t>
+        <w:t>En paralelo</w:t>
       </w:r>
     </w:p>
     <w:p>
@@ -769,6 +769,16 @@
       </w:pPr>
       <w:r>
         <w:t>b)</w:t>
+        <w:tab/>
+        <w:t>Tiene un cortocircuito en una bombilla</w:t>
+      </w:r>
+    </w:p>
+    <w:p>
+      <w:pPr>
+        <w:pStyle w:val="Choice"/>
+      </w:pPr>
+      <w:r>
+        <w:t>c)</w:t>
         <w:tab/>
         <w:t>En serie</w:t>
       </w:r>
@@ -778,19 +788,9 @@
         <w:pStyle w:val="Choice"/>
       </w:pPr>
       <w:r>
-        <w:t>c)</w:t>
-        <w:tab/>
-        <w:t>En paralelo</w:t>
-      </w:r>
-    </w:p>
-    <w:p>
-      <w:pPr>
-        <w:pStyle w:val="Choice"/>
-      </w:pPr>
-      <w:r>
         <w:t>d)</w:t>
         <w:tab/>
-        <w:t>Tiene un cortocircuito en una bombilla</w:t>
+        <w:t>Tiene un cortocircuito en la pila</w:t>
       </w:r>
     </w:p>
     <w:p>
@@ -847,7 +847,7 @@
       <w:r>
         <w:t>a)</w:t>
         <w:tab/>
-        <w:t>Tiene un cortocircuito en la pila</w:t>
+        <w:t>En paralelo</w:t>
       </w:r>
     </w:p>
     <w:p>
@@ -857,7 +857,7 @@
       <w:r>
         <w:t>b)</w:t>
         <w:tab/>
-        <w:t>En paralelo</w:t>
+        <w:t>En serie</w:t>
       </w:r>
     </w:p>
     <w:p>
@@ -877,7 +877,7 @@
       <w:r>
         <w:t>d)</w:t>
         <w:tab/>
-        <w:t>En serie</w:t>
+        <w:t>Tiene un cortocircuito en la pila</w:t>
       </w:r>
     </w:p>
     <w:p>
@@ -934,7 +934,7 @@
       <w:r>
         <w:t>a)</w:t>
         <w:tab/>
-        <w:t>En paralelo</w:t>
+        <w:t>En serie</w:t>
       </w:r>
     </w:p>
     <w:p>
@@ -964,7 +964,7 @@
       <w:r>
         <w:t>d)</w:t>
         <w:tab/>
-        <w:t>En serie</w:t>
+        <w:t>En paralelo</w:t>
       </w:r>
     </w:p>
     <w:p>
@@ -1021,7 +1021,7 @@
       <w:r>
         <w:t>a)</w:t>
         <w:tab/>
-        <w:t>En serie</w:t>
+        <w:t>Tiene un cortocircuito en una bombilla</w:t>
       </w:r>
     </w:p>
     <w:p>
@@ -1031,7 +1031,7 @@
       <w:r>
         <w:t>b)</w:t>
         <w:tab/>
-        <w:t>Tiene un cortocircuito en una bombilla</w:t>
+        <w:t>Tiene un cortocircuito en la pila</w:t>
       </w:r>
     </w:p>
     <w:p>
@@ -1051,7 +1051,7 @@
       <w:r>
         <w:t>d)</w:t>
         <w:tab/>
-        <w:t>Tiene un cortocircuito en la pila</w:t>
+        <w:t>En serie</w:t>
       </w:r>
     </w:p>
     <w:p>
@@ -1108,7 +1108,7 @@
       <w:r>
         <w:t>a)</w:t>
         <w:tab/>
-        <w:t>En paralelo</w:t>
+        <w:t>Tiene un cortocircuito en la pila</w:t>
       </w:r>
     </w:p>
     <w:p>
@@ -1128,7 +1128,7 @@
       <w:r>
         <w:t>c)</w:t>
         <w:tab/>
-        <w:t>Tiene un cortocircuito en la pila</w:t>
+        <w:t>En paralelo</w:t>
       </w:r>
     </w:p>
     <w:p>
@@ -1205,7 +1205,7 @@
       <w:r>
         <w:t>b)</w:t>
         <w:tab/>
-        <w:t>Tiene un cortocircuito en una bombilla</w:t>
+        <w:t>En paralelo</w:t>
       </w:r>
     </w:p>
     <w:p>
@@ -1225,7 +1225,7 @@
       <w:r>
         <w:t>d)</w:t>
         <w:tab/>
-        <w:t>En paralelo</w:t>
+        <w:t>Tiene un cortocircuito en una bombilla</w:t>
       </w:r>
     </w:p>
     <w:p>
@@ -1292,7 +1292,7 @@
       <w:r>
         <w:t>b)</w:t>
         <w:tab/>
-        <w:t>Tiene un cortocircuito en una bombilla</w:t>
+        <w:t>En serie</w:t>
       </w:r>
     </w:p>
     <w:p>
@@ -1312,7 +1312,7 @@
       <w:r>
         <w:t>d)</w:t>
         <w:tab/>
-        <w:t>En serie</w:t>
+        <w:t>Tiene un cortocircuito en una bombilla</w:t>
       </w:r>
     </w:p>
     <w:p>
@@ -1456,6 +1456,16 @@
       <w:r>
         <w:t>a)</w:t>
         <w:tab/>
+        <w:t>Tiene un cortocircuito en la pila</w:t>
+      </w:r>
+    </w:p>
+    <w:p>
+      <w:pPr>
+        <w:pStyle w:val="Choice"/>
+      </w:pPr>
+      <w:r>
+        <w:t>b)</w:t>
+        <w:tab/>
         <w:t>En serie</w:t>
       </w:r>
     </w:p>
@@ -1464,7 +1474,7 @@
         <w:pStyle w:val="Choice"/>
       </w:pPr>
       <w:r>
-        <w:t>b)</w:t>
+        <w:t>c)</w:t>
         <w:tab/>
         <w:t>En paralelo</w:t>
       </w:r>
@@ -1474,19 +1484,9 @@
         <w:pStyle w:val="Choice"/>
       </w:pPr>
       <w:r>
-        <w:t>c)</w:t>
+        <w:t>d)</w:t>
         <w:tab/>
         <w:t>Tiene un cortocircuito en una bombilla</w:t>
-      </w:r>
-    </w:p>
-    <w:p>
-      <w:pPr>
-        <w:pStyle w:val="Choice"/>
-      </w:pPr>
-      <w:r>
-        <w:t>d)</w:t>
-        <w:tab/>
-        <w:t>Tiene un cortocircuito en la pila</w:t>
       </w:r>
     </w:p>
     <w:p>
@@ -1543,6 +1543,16 @@
       <w:r>
         <w:t>a)</w:t>
         <w:tab/>
+        <w:t>Tiene un cortocircuito en la pila</w:t>
+      </w:r>
+    </w:p>
+    <w:p>
+      <w:pPr>
+        <w:pStyle w:val="Choice"/>
+      </w:pPr>
+      <w:r>
+        <w:t>b)</w:t>
+        <w:tab/>
         <w:t>En paralelo</w:t>
       </w:r>
     </w:p>
@@ -1551,19 +1561,9 @@
         <w:pStyle w:val="Choice"/>
       </w:pPr>
       <w:r>
-        <w:t>b)</w:t>
+        <w:t>c)</w:t>
         <w:tab/>
         <w:t>En serie</w:t>
-      </w:r>
-    </w:p>
-    <w:p>
-      <w:pPr>
-        <w:pStyle w:val="Choice"/>
-      </w:pPr>
-      <w:r>
-        <w:t>c)</w:t>
-        <w:tab/>
-        <w:t>Tiene un cortocircuito en la pila</w:t>
       </w:r>
     </w:p>
     <w:p>
@@ -1630,6 +1630,16 @@
       <w:r>
         <w:t>a)</w:t>
         <w:tab/>
+        <w:t>En serie</w:t>
+      </w:r>
+    </w:p>
+    <w:p>
+      <w:pPr>
+        <w:pStyle w:val="Choice"/>
+      </w:pPr>
+      <w:r>
+        <w:t>b)</w:t>
+        <w:tab/>
         <w:t>Tiene un cortocircuito en una bombilla</w:t>
       </w:r>
     </w:p>
@@ -1638,9 +1648,9 @@
         <w:pStyle w:val="Choice"/>
       </w:pPr>
       <w:r>
-        <w:t>b)</w:t>
+        <w:t>c)</w:t>
         <w:tab/>
-        <w:t>En paralelo</w:t>
+        <w:t>Tiene un cortocircuito en la pila</w:t>
       </w:r>
     </w:p>
     <w:p>
@@ -1648,19 +1658,9 @@
         <w:pStyle w:val="Choice"/>
       </w:pPr>
       <w:r>
-        <w:t>c)</w:t>
-        <w:tab/>
-        <w:t>En serie</w:t>
-      </w:r>
-    </w:p>
-    <w:p>
-      <w:pPr>
-        <w:pStyle w:val="Choice"/>
-      </w:pPr>
-      <w:r>
         <w:t>d)</w:t>
         <w:tab/>
-        <w:t>Tiene un cortocircuito en la pila</w:t>
+        <w:t>En paralelo</w:t>
       </w:r>
     </w:p>
     <w:p>
@@ -1717,7 +1717,7 @@
       <w:r>
         <w:t>a)</w:t>
         <w:tab/>
-        <w:t>Tiene un cortocircuito en una bombilla</w:t>
+        <w:t>En paralelo</w:t>
       </w:r>
     </w:p>
     <w:p>
@@ -1747,7 +1747,7 @@
       <w:r>
         <w:t>d)</w:t>
         <w:tab/>
-        <w:t>En paralelo</w:t>
+        <w:t>Tiene un cortocircuito en una bombilla</w:t>
       </w:r>
     </w:p>
     <w:p>
@@ -1814,6 +1814,16 @@
       <w:r>
         <w:t>b)</w:t>
         <w:tab/>
+        <w:t>En paralelo</w:t>
+      </w:r>
+    </w:p>
+    <w:p>
+      <w:pPr>
+        <w:pStyle w:val="Choice"/>
+      </w:pPr>
+      <w:r>
+        <w:t>c)</w:t>
+        <w:tab/>
         <w:t>Tiene un cortocircuito en la pila</w:t>
       </w:r>
     </w:p>
@@ -1822,19 +1832,9 @@
         <w:pStyle w:val="Choice"/>
       </w:pPr>
       <w:r>
-        <w:t>c)</w:t>
+        <w:t>d)</w:t>
         <w:tab/>
         <w:t>Tiene un cortocircuito en una bombilla</w:t>
-      </w:r>
-    </w:p>
-    <w:p>
-      <w:pPr>
-        <w:pStyle w:val="Choice"/>
-      </w:pPr>
-      <w:r>
-        <w:t>d)</w:t>
-        <w:tab/>
-        <w:t>En paralelo</w:t>
       </w:r>
     </w:p>
     <w:p>
@@ -1891,6 +1891,16 @@
       <w:r>
         <w:t>a)</w:t>
         <w:tab/>
+        <w:t>Tiene un cortocircuito en una bombilla</w:t>
+      </w:r>
+    </w:p>
+    <w:p>
+      <w:pPr>
+        <w:pStyle w:val="Choice"/>
+      </w:pPr>
+      <w:r>
+        <w:t>b)</w:t>
+        <w:tab/>
         <w:t>Tiene un cortocircuito en la pila</w:t>
       </w:r>
     </w:p>
@@ -1899,9 +1909,9 @@
         <w:pStyle w:val="Choice"/>
       </w:pPr>
       <w:r>
-        <w:t>b)</w:t>
+        <w:t>c)</w:t>
         <w:tab/>
-        <w:t>En paralelo</w:t>
+        <w:t>En serie</w:t>
       </w:r>
     </w:p>
     <w:p>
@@ -1909,19 +1919,9 @@
         <w:pStyle w:val="Choice"/>
       </w:pPr>
       <w:r>
-        <w:t>c)</w:t>
-        <w:tab/>
-        <w:t>Tiene un cortocircuito en una bombilla</w:t>
-      </w:r>
-    </w:p>
-    <w:p>
-      <w:pPr>
-        <w:pStyle w:val="Choice"/>
-      </w:pPr>
-      <w:r>
         <w:t>d)</w:t>
         <w:tab/>
-        <w:t>En serie</w:t>
+        <w:t>En paralelo</w:t>
       </w:r>
     </w:p>
     <w:p>
@@ -1978,16 +1978,6 @@
       <w:r>
         <w:t>a)</w:t>
         <w:tab/>
-        <w:t>Tiene un cortocircuito en una bombilla</w:t>
-      </w:r>
-    </w:p>
-    <w:p>
-      <w:pPr>
-        <w:pStyle w:val="Choice"/>
-      </w:pPr>
-      <w:r>
-        <w:t>b)</w:t>
-        <w:tab/>
         <w:t>En serie</w:t>
       </w:r>
     </w:p>
@@ -1996,7 +1986,7 @@
         <w:pStyle w:val="Choice"/>
       </w:pPr>
       <w:r>
-        <w:t>c)</w:t>
+        <w:t>b)</w:t>
         <w:tab/>
         <w:t>Tiene un cortocircuito en la pila</w:t>
       </w:r>
@@ -2006,9 +1996,19 @@
         <w:pStyle w:val="Choice"/>
       </w:pPr>
       <w:r>
+        <w:t>c)</w:t>
+        <w:tab/>
+        <w:t>En paralelo</w:t>
+      </w:r>
+    </w:p>
+    <w:p>
+      <w:pPr>
+        <w:pStyle w:val="Choice"/>
+      </w:pPr>
+      <w:r>
         <w:t>d)</w:t>
         <w:tab/>
-        <w:t>En paralelo</w:t>
+        <w:t>Tiene un cortocircuito en una bombilla</w:t>
       </w:r>
     </w:p>
     <w:p>
@@ -2075,7 +2075,7 @@
       <w:r>
         <w:t>b)</w:t>
         <w:tab/>
-        <w:t>Tiene un cortocircuito en una bombilla</w:t>
+        <w:t>En serie</w:t>
       </w:r>
     </w:p>
     <w:p>
@@ -2095,7 +2095,7 @@
       <w:r>
         <w:t>d)</w:t>
         <w:tab/>
-        <w:t>En serie</w:t>
+        <w:t>Tiene un cortocircuito en una bombilla</w:t>
       </w:r>
     </w:p>
     <w:p>
@@ -2152,6 +2152,16 @@
       <w:r>
         <w:t>a)</w:t>
         <w:tab/>
+        <w:t>En serie</w:t>
+      </w:r>
+    </w:p>
+    <w:p>
+      <w:pPr>
+        <w:pStyle w:val="Choice"/>
+      </w:pPr>
+      <w:r>
+        <w:t>b)</w:t>
+        <w:tab/>
         <w:t>Tiene un cortocircuito en la pila</w:t>
       </w:r>
     </w:p>
@@ -2160,9 +2170,9 @@
         <w:pStyle w:val="Choice"/>
       </w:pPr>
       <w:r>
-        <w:t>b)</w:t>
+        <w:t>c)</w:t>
         <w:tab/>
-        <w:t>En serie</w:t>
+        <w:t>En paralelo</w:t>
       </w:r>
     </w:p>
     <w:p>
@@ -2170,19 +2180,9 @@
         <w:pStyle w:val="Choice"/>
       </w:pPr>
       <w:r>
-        <w:t>c)</w:t>
+        <w:t>d)</w:t>
         <w:tab/>
         <w:t>Tiene un cortocircuito en una bombilla</w:t>
-      </w:r>
-    </w:p>
-    <w:p>
-      <w:pPr>
-        <w:pStyle w:val="Choice"/>
-      </w:pPr>
-      <w:r>
-        <w:t>d)</w:t>
-        <w:tab/>
-        <w:t>En paralelo</w:t>
       </w:r>
     </w:p>
     <w:p>
@@ -2239,7 +2239,7 @@
       <w:r>
         <w:t>a)</w:t>
         <w:tab/>
-        <w:t>Tiene un cortocircuito en la pila</w:t>
+        <w:t>En paralelo</w:t>
       </w:r>
     </w:p>
     <w:p>
@@ -2249,7 +2249,7 @@
       <w:r>
         <w:t>b)</w:t>
         <w:tab/>
-        <w:t>En paralelo</w:t>
+        <w:t>Tiene un cortocircuito en una bombilla</w:t>
       </w:r>
     </w:p>
     <w:p>
@@ -2269,7 +2269,7 @@
       <w:r>
         <w:t>d)</w:t>
         <w:tab/>
-        <w:t>Tiene un cortocircuito en una bombilla</w:t>
+        <w:t>Tiene un cortocircuito en la pila</w:t>
       </w:r>
     </w:p>
     <w:p>
@@ -2326,7 +2326,7 @@
       <w:r>
         <w:t>a)</w:t>
         <w:tab/>
-        <w:t>En paralelo</w:t>
+        <w:t>Tiene un cortocircuito en una bombilla</w:t>
       </w:r>
     </w:p>
     <w:p>
@@ -2346,7 +2346,7 @@
       <w:r>
         <w:t>c)</w:t>
         <w:tab/>
-        <w:t>Tiene un cortocircuito en una bombilla</w:t>
+        <w:t>Tiene un cortocircuito en la pila</w:t>
       </w:r>
     </w:p>
     <w:p>
@@ -2356,7 +2356,7 @@
       <w:r>
         <w:t>d)</w:t>
         <w:tab/>
-        <w:t>Tiene un cortocircuito en la pila</w:t>
+        <w:t>En paralelo</w:t>
       </w:r>
     </w:p>
     <w:p>
@@ -2413,7 +2413,7 @@
       <w:r>
         <w:t>a)</w:t>
         <w:tab/>
-        <w:t>Tiene un cortocircuito en una bombilla</w:t>
+        <w:t>Tiene un cortocircuito en la pila</w:t>
       </w:r>
     </w:p>
     <w:p>
@@ -2422,6 +2422,16 @@
       </w:pPr>
       <w:r>
         <w:t>b)</w:t>
+        <w:tab/>
+        <w:t>En serie</w:t>
+      </w:r>
+    </w:p>
+    <w:p>
+      <w:pPr>
+        <w:pStyle w:val="Choice"/>
+      </w:pPr>
+      <w:r>
+        <w:t>c)</w:t>
         <w:tab/>
         <w:t>En paralelo</w:t>
       </w:r>
@@ -2431,19 +2441,9 @@
         <w:pStyle w:val="Choice"/>
       </w:pPr>
       <w:r>
-        <w:t>c)</w:t>
-        <w:tab/>
-        <w:t>Tiene un cortocircuito en la pila</w:t>
-      </w:r>
-    </w:p>
-    <w:p>
-      <w:pPr>
-        <w:pStyle w:val="Choice"/>
-      </w:pPr>
-      <w:r>
         <w:t>d)</w:t>
         <w:tab/>
-        <w:t>En serie</w:t>
+        <w:t>Tiene un cortocircuito en una bombilla</w:t>
       </w:r>
     </w:p>
     <w:p>
@@ -2510,7 +2510,7 @@
       <w:r>
         <w:t>b)</w:t>
         <w:tab/>
-        <w:t>Tiene un cortocircuito en la pila</w:t>
+        <w:t>En paralelo</w:t>
       </w:r>
     </w:p>
     <w:p>
@@ -2520,7 +2520,7 @@
       <w:r>
         <w:t>c)</w:t>
         <w:tab/>
-        <w:t>En paralelo</w:t>
+        <w:t>Tiene un cortocircuito en la pila</w:t>
       </w:r>
     </w:p>
     <w:p>
@@ -2587,7 +2587,7 @@
       <w:r>
         <w:t>a)</w:t>
         <w:tab/>
-        <w:t>Tiene un cortocircuito en la pila</w:t>
+        <w:t>Tiene un cortocircuito en una bombilla</w:t>
       </w:r>
     </w:p>
     <w:p>
@@ -2596,6 +2596,16 @@
       </w:pPr>
       <w:r>
         <w:t>b)</w:t>
+        <w:tab/>
+        <w:t>En serie</w:t>
+      </w:r>
+    </w:p>
+    <w:p>
+      <w:pPr>
+        <w:pStyle w:val="Choice"/>
+      </w:pPr>
+      <w:r>
+        <w:t>c)</w:t>
         <w:tab/>
         <w:t>En paralelo</w:t>
       </w:r>
@@ -2605,19 +2615,9 @@
         <w:pStyle w:val="Choice"/>
       </w:pPr>
       <w:r>
-        <w:t>c)</w:t>
-        <w:tab/>
-        <w:t>Tiene un cortocircuito en una bombilla</w:t>
-      </w:r>
-    </w:p>
-    <w:p>
-      <w:pPr>
-        <w:pStyle w:val="Choice"/>
-      </w:pPr>
-      <w:r>
         <w:t>d)</w:t>
         <w:tab/>
-        <w:t>En serie</w:t>
+        <w:t>Tiene un cortocircuito en la pila</w:t>
       </w:r>
     </w:p>
     <w:p>
@@ -2684,16 +2684,6 @@
       <w:r>
         <w:t>b)</w:t>
         <w:tab/>
-        <w:t>En serie</w:t>
-      </w:r>
-    </w:p>
-    <w:p>
-      <w:pPr>
-        <w:pStyle w:val="Choice"/>
-      </w:pPr>
-      <w:r>
-        <w:t>c)</w:t>
-        <w:tab/>
         <w:t>Tiene un cortocircuito en la pila</w:t>
       </w:r>
     </w:p>
@@ -2702,9 +2692,19 @@
         <w:pStyle w:val="Choice"/>
       </w:pPr>
       <w:r>
+        <w:t>c)</w:t>
+        <w:tab/>
+        <w:t>Tiene un cortocircuito en una bombilla</w:t>
+      </w:r>
+    </w:p>
+    <w:p>
+      <w:pPr>
+        <w:pStyle w:val="Choice"/>
+      </w:pPr>
+      <w:r>
         <w:t>d)</w:t>
         <w:tab/>
-        <w:t>Tiene un cortocircuito en una bombilla</w:t>
+        <w:t>En serie</w:t>
       </w:r>
     </w:p>
     <w:p>
@@ -2761,7 +2761,7 @@
       <w:r>
         <w:t>a)</w:t>
         <w:tab/>
-        <w:t>En paralelo</w:t>
+        <w:t>En serie</w:t>
       </w:r>
     </w:p>
     <w:p>
@@ -2770,16 +2770,6 @@
       </w:pPr>
       <w:r>
         <w:t>b)</w:t>
-        <w:tab/>
-        <w:t>Tiene un cortocircuito en una bombilla</w:t>
-      </w:r>
-    </w:p>
-    <w:p>
-      <w:pPr>
-        <w:pStyle w:val="Choice"/>
-      </w:pPr>
-      <w:r>
-        <w:t>c)</w:t>
         <w:tab/>
         <w:t>Tiene un cortocircuito en la pila</w:t>
       </w:r>
@@ -2789,9 +2779,19 @@
         <w:pStyle w:val="Choice"/>
       </w:pPr>
       <w:r>
+        <w:t>c)</w:t>
+        <w:tab/>
+        <w:t>En paralelo</w:t>
+      </w:r>
+    </w:p>
+    <w:p>
+      <w:pPr>
+        <w:pStyle w:val="Choice"/>
+      </w:pPr>
+      <w:r>
         <w:t>d)</w:t>
         <w:tab/>
-        <w:t>En serie</w:t>
+        <w:t>Tiene un cortocircuito en una bombilla</w:t>
       </w:r>
     </w:p>
     <w:p>
@@ -2868,7 +2868,7 @@
       <w:r>
         <w:t>c)</w:t>
         <w:tab/>
-        <w:t>Tiene un cortocircuito en una bombilla</w:t>
+        <w:t>En paralelo</w:t>
       </w:r>
     </w:p>
     <w:p>
@@ -2878,7 +2878,7 @@
       <w:r>
         <w:t>d)</w:t>
         <w:tab/>
-        <w:t>En paralelo</w:t>
+        <w:t>Tiene un cortocircuito en una bombilla</w:t>
       </w:r>
     </w:p>
     <w:p>
@@ -2935,7 +2935,7 @@
       <w:r>
         <w:t>a)</w:t>
         <w:tab/>
-        <w:t>En paralelo</w:t>
+        <w:t>Tiene un cortocircuito en una bombilla</w:t>
       </w:r>
     </w:p>
     <w:p>
@@ -2945,7 +2945,7 @@
       <w:r>
         <w:t>b)</w:t>
         <w:tab/>
-        <w:t>Tiene un cortocircuito en una bombilla</w:t>
+        <w:t>En paralelo</w:t>
       </w:r>
     </w:p>
     <w:p>
@@ -3032,16 +3032,6 @@
       <w:r>
         <w:t>b)</w:t>
         <w:tab/>
-        <w:t>Tiene un cortocircuito en una bombilla</w:t>
-      </w:r>
-    </w:p>
-    <w:p>
-      <w:pPr>
-        <w:pStyle w:val="Choice"/>
-      </w:pPr>
-      <w:r>
-        <w:t>c)</w:t>
-        <w:tab/>
         <w:t>En serie</w:t>
       </w:r>
     </w:p>
@@ -3050,9 +3040,19 @@
         <w:pStyle w:val="Choice"/>
       </w:pPr>
       <w:r>
+        <w:t>c)</w:t>
+        <w:tab/>
+        <w:t>Tiene un cortocircuito en la pila</w:t>
+      </w:r>
+    </w:p>
+    <w:p>
+      <w:pPr>
+        <w:pStyle w:val="Choice"/>
+      </w:pPr>
+      <w:r>
         <w:t>d)</w:t>
         <w:tab/>
-        <w:t>Tiene un cortocircuito en la pila</w:t>
+        <w:t>Tiene un cortocircuito en una bombilla</w:t>
       </w:r>
     </w:p>
     <w:p>
@@ -3109,7 +3109,7 @@
       <w:r>
         <w:t>a)</w:t>
         <w:tab/>
-        <w:t>En serie</w:t>
+        <w:t>Tiene un cortocircuito en la pila</w:t>
       </w:r>
     </w:p>
     <w:p>
@@ -3119,7 +3119,7 @@
       <w:r>
         <w:t>b)</w:t>
         <w:tab/>
-        <w:t>Tiene un cortocircuito en la pila</w:t>
+        <w:t>En serie</w:t>
       </w:r>
     </w:p>
     <w:p>
@@ -3196,7 +3196,7 @@
       <w:r>
         <w:t>a)</w:t>
         <w:tab/>
-        <w:t>En serie</w:t>
+        <w:t>Tiene un cortocircuito en la pila</w:t>
       </w:r>
     </w:p>
     <w:p>
@@ -3226,7 +3226,7 @@
       <w:r>
         <w:t>d)</w:t>
         <w:tab/>
-        <w:t>Tiene un cortocircuito en la pila</w:t>
+        <w:t>En serie</w:t>
       </w:r>
     </w:p>
     <w:p>
@@ -3283,7 +3283,7 @@
       <w:r>
         <w:t>a)</w:t>
         <w:tab/>
-        <w:t>Tiene un cortocircuito en la pila</w:t>
+        <w:t>Tiene un cortocircuito en una bombilla</w:t>
       </w:r>
     </w:p>
     <w:p>
@@ -3293,7 +3293,7 @@
       <w:r>
         <w:t>b)</w:t>
         <w:tab/>
-        <w:t>En paralelo</w:t>
+        <w:t>Tiene un cortocircuito en la pila</w:t>
       </w:r>
     </w:p>
     <w:p>
@@ -3313,7 +3313,7 @@
       <w:r>
         <w:t>d)</w:t>
         <w:tab/>
-        <w:t>Tiene un cortocircuito en una bombilla</w:t>
+        <w:t>En paralelo</w:t>
       </w:r>
     </w:p>
     <w:p>
@@ -3370,7 +3370,7 @@
       <w:r>
         <w:t>a)</w:t>
         <w:tab/>
-        <w:t>Tiene un cortocircuito en la pila</w:t>
+        <w:t>Tiene un cortocircuito en una bombilla</w:t>
       </w:r>
     </w:p>
     <w:p>
@@ -3400,7 +3400,7 @@
       <w:r>
         <w:t>d)</w:t>
         <w:tab/>
-        <w:t>Tiene un cortocircuito en una bombilla</w:t>
+        <w:t>Tiene un cortocircuito en la pila</w:t>
       </w:r>
     </w:p>
     <w:p>
@@ -3467,7 +3467,7 @@
       <w:r>
         <w:t>b)</w:t>
         <w:tab/>
-        <w:t>En serie</w:t>
+        <w:t>Tiene un cortocircuito en una bombilla</w:t>
       </w:r>
     </w:p>
     <w:p>
@@ -3487,7 +3487,7 @@
       <w:r>
         <w:t>d)</w:t>
         <w:tab/>
-        <w:t>Tiene un cortocircuito en una bombilla</w:t>
+        <w:t>En serie</w:t>
       </w:r>
     </w:p>
     <w:sectPr>
